--- a/doc/Honeycombx数据同步系统.docx
+++ b/doc/Honeycombx数据同步系统.docx
@@ -6,9 +6,6 @@
       <w:pPr>
         <w:pStyle w:val="1"/>
         <w:jc w:val="center"/>
-        <w:rPr>
-          <w:rFonts w:hint="eastAsia"/>
-        </w:rPr>
       </w:pPr>
       <w:proofErr w:type="spellStart"/>
       <w:r>
@@ -25,9 +22,6 @@
     <w:p>
       <w:pPr>
         <w:pStyle w:val="3"/>
-        <w:rPr>
-          <w:rFonts w:hint="eastAsia"/>
-        </w:rPr>
       </w:pPr>
       <w:r>
         <w:rPr>
@@ -60,8 +54,6 @@
         </w:rPr>
         <w:t>，</w:t>
       </w:r>
-      <w:bookmarkStart w:id="0" w:name="_GoBack"/>
-      <w:bookmarkEnd w:id="0"/>
       <w:proofErr w:type="spellStart"/>
       <w:r>
         <w:t>Scala</w:t>
@@ -76,9 +68,6 @@
           <w:numId w:val="4"/>
         </w:numPr>
         <w:ind w:firstLineChars="0"/>
-        <w:rPr>
-          <w:rFonts w:hint="eastAsia"/>
-        </w:rPr>
       </w:pPr>
       <w:r>
         <w:rPr>
@@ -99,6 +88,15 @@
       </w:r>
       <w:r>
         <w:t>jetty</w:t>
+      </w:r>
+      <w:r>
+        <w:rPr>
+          <w:rFonts w:hint="eastAsia"/>
+        </w:rPr>
+        <w:t>，</w:t>
+      </w:r>
+      <w:r>
+        <w:t>curator</w:t>
       </w:r>
       <w:r>
         <w:rPr>
@@ -129,9 +127,6 @@
           <w:numId w:val="3"/>
         </w:numPr>
         <w:ind w:firstLineChars="0"/>
-        <w:rPr>
-          <w:rFonts w:hint="eastAsia"/>
-        </w:rPr>
       </w:pPr>
       <w:r>
         <w:rPr>
@@ -144,9 +139,6 @@
       <w:pPr>
         <w:pStyle w:val="a3"/>
         <w:ind w:left="480" w:firstLineChars="0" w:firstLine="0"/>
-        <w:rPr>
-          <w:rFonts w:hint="eastAsia"/>
-        </w:rPr>
       </w:pPr>
       <w:r>
         <w:t>$HONEY_HOME/</w:t>
@@ -167,9 +159,6 @@
       <w:pPr>
         <w:pStyle w:val="a3"/>
         <w:ind w:left="480" w:firstLineChars="0" w:firstLine="0"/>
-        <w:rPr>
-          <w:rFonts w:hint="eastAsia"/>
-        </w:rPr>
       </w:pPr>
       <w:r>
         <w:t>$HONEY_HOME/</w:t>
@@ -198,9 +187,6 @@
       <w:pPr>
         <w:pStyle w:val="a3"/>
         <w:ind w:left="480" w:firstLineChars="0" w:firstLine="0"/>
-        <w:rPr>
-          <w:rFonts w:hint="eastAsia"/>
-        </w:rPr>
       </w:pPr>
       <w:r>
         <w:t>$HONEY_HOME/lib</w:t>
@@ -257,9 +243,6 @@
       <w:pPr>
         <w:pStyle w:val="a3"/>
         <w:ind w:left="480" w:firstLineChars="0" w:firstLine="0"/>
-        <w:rPr>
-          <w:rFonts w:hint="eastAsia"/>
-        </w:rPr>
       </w:pPr>
       <w:r>
         <w:rPr>
@@ -294,9 +277,6 @@
           <w:numId w:val="3"/>
         </w:numPr>
         <w:ind w:firstLineChars="0"/>
-        <w:rPr>
-          <w:rFonts w:hint="eastAsia"/>
-        </w:rPr>
       </w:pPr>
       <w:r>
         <w:rPr>
@@ -308,9 +288,6 @@
     <w:p>
       <w:pPr>
         <w:ind w:firstLine="420"/>
-        <w:rPr>
-          <w:rFonts w:hint="eastAsia"/>
-        </w:rPr>
       </w:pPr>
       <w:r>
         <w:rPr>
@@ -331,9 +308,6 @@
     <w:p>
       <w:pPr>
         <w:ind w:left="300" w:firstLine="120"/>
-        <w:rPr>
-          <w:rFonts w:hint="eastAsia"/>
-        </w:rPr>
       </w:pPr>
       <w:r>
         <w:rPr>
@@ -360,9 +334,6 @@
     <w:p>
       <w:pPr>
         <w:ind w:firstLine="300"/>
-        <w:rPr>
-          <w:rFonts w:hint="eastAsia"/>
-        </w:rPr>
       </w:pPr>
       <w:r>
         <w:rPr>
@@ -398,9 +369,6 @@
     <w:p>
       <w:pPr>
         <w:ind w:firstLine="300"/>
-        <w:rPr>
-          <w:rFonts w:hint="eastAsia"/>
-        </w:rPr>
       </w:pPr>
       <w:r>
         <w:rPr>
@@ -464,9 +432,6 @@
       <w:pPr>
         <w:pStyle w:val="a3"/>
         <w:ind w:left="480" w:firstLineChars="0" w:firstLine="0"/>
-        <w:rPr>
-          <w:rFonts w:hint="eastAsia"/>
-        </w:rPr>
       </w:pPr>
     </w:p>
     <w:p>
@@ -1887,9 +1852,6 @@
       <w:pPr>
         <w:pStyle w:val="a3"/>
         <w:ind w:left="480" w:firstLineChars="0" w:firstLine="0"/>
-        <w:rPr>
-          <w:rFonts w:hint="eastAsia"/>
-        </w:rPr>
       </w:pPr>
       <w:r>
         <w:rPr>
@@ -2086,6 +2048,9 @@
           <w:numId w:val="2"/>
         </w:numPr>
         <w:ind w:firstLineChars="0"/>
+        <w:rPr>
+          <w:rFonts w:hint="eastAsia"/>
+        </w:rPr>
       </w:pPr>
       <w:r>
         <w:rPr>
@@ -2094,9 +2059,37 @@
         <w:t>作业提交时可以指定一个完成后执行的脚本</w:t>
       </w:r>
     </w:p>
+    <w:p>
+      <w:pPr>
+        <w:pStyle w:val="a3"/>
+        <w:numPr>
+          <w:ilvl w:val="0"/>
+          <w:numId w:val="2"/>
+        </w:numPr>
+        <w:ind w:firstLineChars="0"/>
+      </w:pPr>
+      <w:r>
+        <w:rPr>
+          <w:rFonts w:hint="eastAsia"/>
+        </w:rPr>
+        <w:t>可以通过系统提供的</w:t>
+      </w:r>
+      <w:r>
+        <w:t>restful</w:t>
+      </w:r>
+      <w:r>
+        <w:rPr>
+          <w:rFonts w:hint="eastAsia"/>
+        </w:rPr>
+        <w:t>接口实时查询作业状态</w:t>
+      </w:r>
+      <w:bookmarkStart w:id="0" w:name="_GoBack"/>
+      <w:bookmarkEnd w:id="0"/>
+    </w:p>
     <w:p/>
     <w:p>
       <w:pPr>
+        <w:pStyle w:val="3"/>
         <w:rPr>
           <w:rFonts w:hint="eastAsia"/>
         </w:rPr>
@@ -2111,15 +2104,16 @@
           <w:rFonts w:hint="eastAsia"/>
         </w:rPr>
       </w:pPr>
-    </w:p>
-    <w:p>
-      <w:pPr>
-        <w:rPr>
-          <w:rFonts w:hint="eastAsia"/>
-        </w:rPr>
-      </w:pPr>
-      <w:r>
-        <w:t>HA</w:t>
+      <w:proofErr w:type="spellStart"/>
+      <w:r>
+        <w:t>WebUI</w:t>
+      </w:r>
+      <w:proofErr w:type="spellEnd"/>
+      <w:r>
+        <w:rPr>
+          <w:rFonts w:hint="eastAsia"/>
+        </w:rPr>
+        <w:t>主要由以下三个页面组成</w:t>
       </w:r>
     </w:p>
     <w:p>
@@ -2130,36 +2124,73 @@
           <w:numId w:val="1"/>
         </w:numPr>
         <w:ind w:firstLineChars="0"/>
-      </w:pPr>
-      <w:r>
-        <w:t>Queen</w:t>
-      </w:r>
-      <w:r>
-        <w:rPr>
-          <w:rFonts w:hint="eastAsia"/>
-        </w:rPr>
-        <w:t>存在单点故障，借助</w:t>
-      </w:r>
-      <w:r>
-        <w:t>ZK</w:t>
-      </w:r>
-      <w:r>
-        <w:rPr>
-          <w:rFonts w:hint="eastAsia"/>
-        </w:rPr>
-        <w:t>实现</w:t>
-      </w:r>
-      <w:r>
-        <w:t>Queen</w:t>
-      </w:r>
-      <w:r>
-        <w:rPr>
-          <w:rFonts w:hint="eastAsia"/>
-        </w:rPr>
-        <w:t>的</w:t>
-      </w:r>
-      <w:r>
-        <w:t>HA.</w:t>
+        <w:rPr>
+          <w:rFonts w:hint="eastAsia"/>
+        </w:rPr>
+      </w:pPr>
+      <w:r>
+        <w:t>Job</w:t>
+      </w:r>
+      <w:r>
+        <w:rPr>
+          <w:rFonts w:hint="eastAsia"/>
+        </w:rPr>
+        <w:t>页面</w:t>
+      </w:r>
+    </w:p>
+    <w:p>
+      <w:pPr>
+        <w:pStyle w:val="a3"/>
+        <w:ind w:left="480" w:firstLineChars="0" w:firstLine="0"/>
+        <w:rPr>
+          <w:rFonts w:hint="eastAsia"/>
+        </w:rPr>
+      </w:pPr>
+      <w:r>
+        <w:rPr>
+          <w:noProof/>
+        </w:rPr>
+        <w:drawing>
+          <wp:inline distT="0" distB="0" distL="0" distR="0" wp14:anchorId="7B63D45F" wp14:editId="361A33CA">
+            <wp:extent cx="5270500" cy="3060700"/>
+            <wp:effectExtent l="0" t="0" r="12700" b="12700"/>
+            <wp:docPr id="1" name="图片 1"/>
+            <wp:cNvGraphicFramePr>
+              <a:graphicFrameLocks xmlns:a="http://schemas.openxmlformats.org/drawingml/2006/main" noChangeAspect="1"/>
+            </wp:cNvGraphicFramePr>
+            <a:graphic xmlns:a="http://schemas.openxmlformats.org/drawingml/2006/main">
+              <a:graphicData uri="http://schemas.openxmlformats.org/drawingml/2006/picture">
+                <pic:pic xmlns:pic="http://schemas.openxmlformats.org/drawingml/2006/picture">
+                  <pic:nvPicPr>
+                    <pic:cNvPr id="0" name="C8767BF8-D084-471C-9415-03D83E049C29.png"/>
+                    <pic:cNvPicPr/>
+                  </pic:nvPicPr>
+                  <pic:blipFill>
+                    <a:blip r:embed="rId7">
+                      <a:extLst>
+                        <a:ext uri="{28A0092B-C50C-407E-A947-70E740481C1C}">
+                          <a14:useLocalDpi xmlns:a14="http://schemas.microsoft.com/office/drawing/2010/main" val="0"/>
+                        </a:ext>
+                      </a:extLst>
+                    </a:blip>
+                    <a:stretch>
+                      <a:fillRect/>
+                    </a:stretch>
+                  </pic:blipFill>
+                  <pic:spPr>
+                    <a:xfrm>
+                      <a:off x="0" y="0"/>
+                      <a:ext cx="5270500" cy="3060700"/>
+                    </a:xfrm>
+                    <a:prstGeom prst="rect">
+                      <a:avLst/>
+                    </a:prstGeom>
+                  </pic:spPr>
+                </pic:pic>
+              </a:graphicData>
+            </a:graphic>
+          </wp:inline>
+        </w:drawing>
       </w:r>
     </w:p>
     <w:p>
@@ -2170,24 +2201,89 @@
           <w:numId w:val="1"/>
         </w:numPr>
         <w:ind w:firstLineChars="0"/>
-        <w:rPr>
-          <w:rFonts w:hint="eastAsia"/>
-        </w:rPr>
-      </w:pPr>
-      <w:r>
-        <w:rPr>
-          <w:rFonts w:hint="eastAsia"/>
-        </w:rPr>
-        <w:t>目前只实现最大粒度的</w:t>
-      </w:r>
-      <w:r>
-        <w:t>HA,</w:t>
-      </w:r>
-      <w:r>
-        <w:rPr>
-          <w:rFonts w:hint="eastAsia"/>
-        </w:rPr>
-        <w:t>即到作业级别的。</w:t>
+      </w:pPr>
+      <w:r>
+        <w:t>Job</w:t>
+      </w:r>
+      <w:r>
+        <w:rPr>
+          <w:rFonts w:hint="eastAsia"/>
+        </w:rPr>
+        <w:t>详情页面（即该</w:t>
+      </w:r>
+      <w:r>
+        <w:t>Job</w:t>
+      </w:r>
+      <w:r>
+        <w:rPr>
+          <w:rFonts w:hint="eastAsia"/>
+        </w:rPr>
+        <w:t>产生的各</w:t>
+      </w:r>
+      <w:r>
+        <w:t>task</w:t>
+      </w:r>
+      <w:r>
+        <w:rPr>
+          <w:rFonts w:hint="eastAsia"/>
+        </w:rPr>
+        <w:t>）</w:t>
+      </w:r>
+    </w:p>
+    <w:p>
+      <w:pPr>
+        <w:pStyle w:val="a3"/>
+        <w:ind w:left="480" w:firstLineChars="0" w:firstLine="0"/>
+        <w:rPr>
+          <w:rFonts w:hint="eastAsia"/>
+        </w:rPr>
+      </w:pPr>
+      <w:r>
+        <w:rPr>
+          <w:rFonts w:hint="eastAsia"/>
+          <w:noProof/>
+        </w:rPr>
+        <w:drawing>
+          <wp:inline distT="0" distB="0" distL="0" distR="0" wp14:anchorId="2BCE795E" wp14:editId="60EC929A">
+            <wp:extent cx="5270500" cy="3060700"/>
+            <wp:effectExtent l="0" t="0" r="12700" b="12700"/>
+            <wp:docPr id="2" name="图片 2"/>
+            <wp:cNvGraphicFramePr>
+              <a:graphicFrameLocks xmlns:a="http://schemas.openxmlformats.org/drawingml/2006/main" noChangeAspect="1"/>
+            </wp:cNvGraphicFramePr>
+            <a:graphic xmlns:a="http://schemas.openxmlformats.org/drawingml/2006/main">
+              <a:graphicData uri="http://schemas.openxmlformats.org/drawingml/2006/picture">
+                <pic:pic xmlns:pic="http://schemas.openxmlformats.org/drawingml/2006/picture">
+                  <pic:nvPicPr>
+                    <pic:cNvPr id="0" name="FDB51E23-C169-4FF9-9BC6-93F8054C44E8.png"/>
+                    <pic:cNvPicPr/>
+                  </pic:nvPicPr>
+                  <pic:blipFill>
+                    <a:blip r:embed="rId8">
+                      <a:extLst>
+                        <a:ext uri="{28A0092B-C50C-407E-A947-70E740481C1C}">
+                          <a14:useLocalDpi xmlns:a14="http://schemas.microsoft.com/office/drawing/2010/main" val="0"/>
+                        </a:ext>
+                      </a:extLst>
+                    </a:blip>
+                    <a:stretch>
+                      <a:fillRect/>
+                    </a:stretch>
+                  </pic:blipFill>
+                  <pic:spPr>
+                    <a:xfrm>
+                      <a:off x="0" y="0"/>
+                      <a:ext cx="5270500" cy="3060700"/>
+                    </a:xfrm>
+                    <a:prstGeom prst="rect">
+                      <a:avLst/>
+                    </a:prstGeom>
+                  </pic:spPr>
+                </pic:pic>
+              </a:graphicData>
+            </a:graphic>
+          </wp:inline>
+        </w:drawing>
       </w:r>
     </w:p>
     <w:p>
@@ -2201,6 +2297,151 @@
         <w:rPr>
           <w:rFonts w:hint="eastAsia"/>
         </w:rPr>
+      </w:pPr>
+      <w:r>
+        <w:t>Bee</w:t>
+      </w:r>
+      <w:r>
+        <w:rPr>
+          <w:rFonts w:hint="eastAsia"/>
+        </w:rPr>
+        <w:t>信息</w:t>
+      </w:r>
+    </w:p>
+    <w:p>
+      <w:pPr>
+        <w:pStyle w:val="a3"/>
+        <w:ind w:left="480" w:firstLineChars="0" w:firstLine="0"/>
+        <w:rPr>
+          <w:rFonts w:hint="eastAsia"/>
+        </w:rPr>
+      </w:pPr>
+      <w:r>
+        <w:rPr>
+          <w:rFonts w:hint="eastAsia"/>
+          <w:noProof/>
+        </w:rPr>
+        <w:drawing>
+          <wp:inline distT="0" distB="0" distL="0" distR="0" wp14:anchorId="5F78B775" wp14:editId="33AFA75A">
+            <wp:extent cx="5270500" cy="3060700"/>
+            <wp:effectExtent l="0" t="0" r="12700" b="12700"/>
+            <wp:docPr id="3" name="图片 3"/>
+            <wp:cNvGraphicFramePr>
+              <a:graphicFrameLocks xmlns:a="http://schemas.openxmlformats.org/drawingml/2006/main" noChangeAspect="1"/>
+            </wp:cNvGraphicFramePr>
+            <a:graphic xmlns:a="http://schemas.openxmlformats.org/drawingml/2006/main">
+              <a:graphicData uri="http://schemas.openxmlformats.org/drawingml/2006/picture">
+                <pic:pic xmlns:pic="http://schemas.openxmlformats.org/drawingml/2006/picture">
+                  <pic:nvPicPr>
+                    <pic:cNvPr id="0" name="EFE2F274-8978-4327-A395-8437080ACA84.png"/>
+                    <pic:cNvPicPr/>
+                  </pic:nvPicPr>
+                  <pic:blipFill>
+                    <a:blip r:embed="rId9">
+                      <a:extLst>
+                        <a:ext uri="{28A0092B-C50C-407E-A947-70E740481C1C}">
+                          <a14:useLocalDpi xmlns:a14="http://schemas.microsoft.com/office/drawing/2010/main" val="0"/>
+                        </a:ext>
+                      </a:extLst>
+                    </a:blip>
+                    <a:stretch>
+                      <a:fillRect/>
+                    </a:stretch>
+                  </pic:blipFill>
+                  <pic:spPr>
+                    <a:xfrm>
+                      <a:off x="0" y="0"/>
+                      <a:ext cx="5270500" cy="3060700"/>
+                    </a:xfrm>
+                    <a:prstGeom prst="rect">
+                      <a:avLst/>
+                    </a:prstGeom>
+                  </pic:spPr>
+                </pic:pic>
+              </a:graphicData>
+            </a:graphic>
+          </wp:inline>
+        </w:drawing>
+      </w:r>
+    </w:p>
+    <w:p>
+      <w:r>
+        <w:t>HA</w:t>
+      </w:r>
+    </w:p>
+    <w:p>
+      <w:pPr>
+        <w:pStyle w:val="a3"/>
+        <w:numPr>
+          <w:ilvl w:val="0"/>
+          <w:numId w:val="1"/>
+        </w:numPr>
+        <w:ind w:firstLineChars="0"/>
+      </w:pPr>
+      <w:r>
+        <w:t>Queen</w:t>
+      </w:r>
+      <w:r>
+        <w:rPr>
+          <w:rFonts w:hint="eastAsia"/>
+        </w:rPr>
+        <w:t>存在单点故障，借助</w:t>
+      </w:r>
+      <w:r>
+        <w:t>ZK</w:t>
+      </w:r>
+      <w:r>
+        <w:rPr>
+          <w:rFonts w:hint="eastAsia"/>
+        </w:rPr>
+        <w:t>实现</w:t>
+      </w:r>
+      <w:r>
+        <w:t>Queen</w:t>
+      </w:r>
+      <w:r>
+        <w:rPr>
+          <w:rFonts w:hint="eastAsia"/>
+        </w:rPr>
+        <w:t>的</w:t>
+      </w:r>
+      <w:r>
+        <w:t>HA.</w:t>
+      </w:r>
+    </w:p>
+    <w:p>
+      <w:pPr>
+        <w:pStyle w:val="a3"/>
+        <w:numPr>
+          <w:ilvl w:val="0"/>
+          <w:numId w:val="1"/>
+        </w:numPr>
+        <w:ind w:firstLineChars="0"/>
+      </w:pPr>
+      <w:r>
+        <w:rPr>
+          <w:rFonts w:hint="eastAsia"/>
+        </w:rPr>
+        <w:t>目前只实现最大粒度的</w:t>
+      </w:r>
+      <w:r>
+        <w:t>HA,</w:t>
+      </w:r>
+      <w:r>
+        <w:rPr>
+          <w:rFonts w:hint="eastAsia"/>
+        </w:rPr>
+        <w:t>即到作业级别的。</w:t>
+      </w:r>
+    </w:p>
+    <w:p>
+      <w:pPr>
+        <w:pStyle w:val="a3"/>
+        <w:numPr>
+          <w:ilvl w:val="0"/>
+          <w:numId w:val="1"/>
+        </w:numPr>
+        <w:ind w:firstLineChars="0"/>
       </w:pPr>
       <w:r>
         <w:rPr>
@@ -2462,7 +2703,7 @@
   <w:abstractNum w:abstractNumId="1">
     <w:nsid w:val="62157BFF"/>
     <w:multiLevelType w:val="hybridMultilevel"/>
-    <w:tmpl w:val="30DA806A"/>
+    <w:tmpl w:val="0032BC90"/>
     <w:lvl w:ilvl="0" w:tplc="04090001">
       <w:start w:val="1"/>
       <w:numFmt w:val="bullet"/>
@@ -3164,6 +3405,33 @@
       <w:rFonts w:ascii="Heiti SC Light" w:eastAsia="Heiti SC Light"/>
     </w:rPr>
   </w:style>
+  <w:style w:type="paragraph" w:styleId="a6">
+    <w:name w:val="Balloon Text"/>
+    <w:basedOn w:val="a"/>
+    <w:link w:val="a7"/>
+    <w:uiPriority w:val="99"/>
+    <w:semiHidden/>
+    <w:unhideWhenUsed/>
+    <w:rsid w:val="000F7747"/>
+    <w:rPr>
+      <w:rFonts w:ascii="Heiti SC Light" w:eastAsia="Heiti SC Light"/>
+      <w:sz w:val="18"/>
+      <w:szCs w:val="18"/>
+    </w:rPr>
+  </w:style>
+  <w:style w:type="character" w:customStyle="1" w:styleId="a7">
+    <w:name w:val="批注框文本字符"/>
+    <w:basedOn w:val="a0"/>
+    <w:link w:val="a6"/>
+    <w:uiPriority w:val="99"/>
+    <w:semiHidden/>
+    <w:rsid w:val="000F7747"/>
+    <w:rPr>
+      <w:rFonts w:ascii="Heiti SC Light" w:eastAsia="Heiti SC Light"/>
+      <w:sz w:val="18"/>
+      <w:szCs w:val="18"/>
+    </w:rPr>
+  </w:style>
 </w:styles>
 </file>
 
@@ -3545,6 +3813,33 @@
       <w:rFonts w:ascii="Heiti SC Light" w:eastAsia="Heiti SC Light"/>
     </w:rPr>
   </w:style>
+  <w:style w:type="paragraph" w:styleId="a6">
+    <w:name w:val="Balloon Text"/>
+    <w:basedOn w:val="a"/>
+    <w:link w:val="a7"/>
+    <w:uiPriority w:val="99"/>
+    <w:semiHidden/>
+    <w:unhideWhenUsed/>
+    <w:rsid w:val="000F7747"/>
+    <w:rPr>
+      <w:rFonts w:ascii="Heiti SC Light" w:eastAsia="Heiti SC Light"/>
+      <w:sz w:val="18"/>
+      <w:szCs w:val="18"/>
+    </w:rPr>
+  </w:style>
+  <w:style w:type="character" w:customStyle="1" w:styleId="a7">
+    <w:name w:val="批注框文本字符"/>
+    <w:basedOn w:val="a0"/>
+    <w:link w:val="a6"/>
+    <w:uiPriority w:val="99"/>
+    <w:semiHidden/>
+    <w:rsid w:val="000F7747"/>
+    <w:rPr>
+      <w:rFonts w:ascii="Heiti SC Light" w:eastAsia="Heiti SC Light"/>
+      <w:sz w:val="18"/>
+      <w:szCs w:val="18"/>
+    </w:rPr>
+  </w:style>
 </w:styles>
 </file>
 
@@ -3873,7 +4168,7 @@
 </file>
 
 <file path=customXml/itemProps1.xml><?xml version="1.0" encoding="utf-8"?>
-<ds:datastoreItem xmlns:ds="http://schemas.openxmlformats.org/officeDocument/2006/customXml" ds:itemID="{63C02F43-D074-2444-92C1-556820227C05}">
+<ds:datastoreItem xmlns:ds="http://schemas.openxmlformats.org/officeDocument/2006/customXml" ds:itemID="{EADDB20A-EC32-254B-9C1C-814EF8EE97C3}">
   <ds:schemaRefs>
     <ds:schemaRef ds:uri="http://schemas.openxmlformats.org/officeDocument/2006/bibliography"/>
   </ds:schemaRefs>

--- a/doc/Honeycombx数据同步系统.docx
+++ b/doc/Honeycombx数据同步系统.docx
@@ -1669,7 +1669,7 @@
         <w:rPr>
           <w:rFonts w:hint="eastAsia"/>
         </w:rPr>
-        <w:t>分被分到</w:t>
+        <w:t>被分到</w:t>
       </w:r>
       <w:r>
         <w:t>Bee</w:t>
@@ -1934,6 +1934,8 @@
       <w:pPr>
         <w:pStyle w:val="3"/>
       </w:pPr>
+      <w:bookmarkStart w:id="0" w:name="_GoBack"/>
+      <w:bookmarkEnd w:id="0"/>
       <w:r>
         <w:rPr>
           <w:rFonts w:hint="eastAsia"/>
@@ -2048,9 +2050,6 @@
           <w:numId w:val="2"/>
         </w:numPr>
         <w:ind w:firstLineChars="0"/>
-        <w:rPr>
-          <w:rFonts w:hint="eastAsia"/>
-        </w:rPr>
       </w:pPr>
       <w:r>
         <w:rPr>
@@ -2083,27 +2082,17 @@
         </w:rPr>
         <w:t>接口实时查询作业状态</w:t>
       </w:r>
-      <w:bookmarkStart w:id="0" w:name="_GoBack"/>
-      <w:bookmarkEnd w:id="0"/>
     </w:p>
     <w:p/>
     <w:p>
       <w:pPr>
         <w:pStyle w:val="3"/>
-        <w:rPr>
-          <w:rFonts w:hint="eastAsia"/>
-        </w:rPr>
       </w:pPr>
       <w:r>
         <w:t>UI</w:t>
       </w:r>
     </w:p>
     <w:p>
-      <w:pPr>
-        <w:rPr>
-          <w:rFonts w:hint="eastAsia"/>
-        </w:rPr>
-      </w:pPr>
       <w:proofErr w:type="spellStart"/>
       <w:r>
         <w:t>WebUI</w:t>
@@ -2124,9 +2113,6 @@
           <w:numId w:val="1"/>
         </w:numPr>
         <w:ind w:firstLineChars="0"/>
-        <w:rPr>
-          <w:rFonts w:hint="eastAsia"/>
-        </w:rPr>
       </w:pPr>
       <w:r>
         <w:t>Job</w:t>
@@ -2142,9 +2128,6 @@
       <w:pPr>
         <w:pStyle w:val="a3"/>
         <w:ind w:left="480" w:firstLineChars="0" w:firstLine="0"/>
-        <w:rPr>
-          <w:rFonts w:hint="eastAsia"/>
-        </w:rPr>
       </w:pPr>
       <w:r>
         <w:rPr>
@@ -2234,9 +2217,6 @@
       <w:pPr>
         <w:pStyle w:val="a3"/>
         <w:ind w:left="480" w:firstLineChars="0" w:firstLine="0"/>
-        <w:rPr>
-          <w:rFonts w:hint="eastAsia"/>
-        </w:rPr>
       </w:pPr>
       <w:r>
         <w:rPr>
@@ -2294,9 +2274,6 @@
           <w:numId w:val="1"/>
         </w:numPr>
         <w:ind w:firstLineChars="0"/>
-        <w:rPr>
-          <w:rFonts w:hint="eastAsia"/>
-        </w:rPr>
       </w:pPr>
       <w:r>
         <w:t>Bee</w:t>
@@ -2312,9 +2289,6 @@
       <w:pPr>
         <w:pStyle w:val="a3"/>
         <w:ind w:left="480" w:firstLineChars="0" w:firstLine="0"/>
-        <w:rPr>
-          <w:rFonts w:hint="eastAsia"/>
-        </w:rPr>
       </w:pPr>
       <w:r>
         <w:rPr>
@@ -2365,6 +2339,9 @@
       </w:r>
     </w:p>
     <w:p>
+      <w:pPr>
+        <w:pStyle w:val="3"/>
+      </w:pPr>
       <w:r>
         <w:t>HA</w:t>
       </w:r>
@@ -2442,6 +2419,9 @@
           <w:numId w:val="1"/>
         </w:numPr>
         <w:ind w:firstLineChars="0"/>
+        <w:rPr>
+          <w:rFonts w:hint="eastAsia"/>
+        </w:rPr>
       </w:pPr>
       <w:r>
         <w:rPr>
@@ -2573,7 +2553,457 @@
         <w:t>进行恢复。</w:t>
       </w:r>
     </w:p>
-    <w:p/>
+    <w:p>
+      <w:pPr>
+        <w:pStyle w:val="3"/>
+      </w:pPr>
+      <w:r>
+        <w:rPr>
+          <w:rFonts w:hint="eastAsia"/>
+        </w:rPr>
+        <w:t>作业执行</w:t>
+      </w:r>
+    </w:p>
+    <w:p>
+      <w:pPr>
+        <w:pStyle w:val="a3"/>
+        <w:numPr>
+          <w:ilvl w:val="0"/>
+          <w:numId w:val="5"/>
+        </w:numPr>
+        <w:ind w:firstLineChars="0"/>
+        <w:rPr>
+          <w:rFonts w:hint="eastAsia"/>
+        </w:rPr>
+      </w:pPr>
+      <w:r>
+        <w:rPr>
+          <w:rFonts w:hint="eastAsia"/>
+        </w:rPr>
+        <w:t>作业被客户端提交后</w:t>
+      </w:r>
+      <w:r>
+        <w:t>,Queen</w:t>
+      </w:r>
+      <w:r>
+        <w:rPr>
+          <w:rFonts w:hint="eastAsia"/>
+        </w:rPr>
+        <w:t>根据指定的主键</w:t>
+      </w:r>
+      <w:r>
+        <w:t>id</w:t>
+      </w:r>
+      <w:r>
+        <w:rPr>
+          <w:rFonts w:hint="eastAsia"/>
+        </w:rPr>
+        <w:t>对作业进行分片，默认使用的分片原则为假定</w:t>
+      </w:r>
+      <w:r>
+        <w:t>id</w:t>
+      </w:r>
+      <w:r>
+        <w:rPr>
+          <w:rFonts w:hint="eastAsia"/>
+        </w:rPr>
+        <w:t>是连续递增的，找出最大与最小的</w:t>
+      </w:r>
+      <w:r>
+        <w:t>id</w:t>
+      </w:r>
+      <w:r>
+        <w:rPr>
+          <w:rFonts w:hint="eastAsia"/>
+        </w:rPr>
+        <w:t>然后根据用户指定的分片数来进行均匀的划分。</w:t>
+      </w:r>
+    </w:p>
+    <w:p>
+      <w:pPr>
+        <w:pStyle w:val="a3"/>
+        <w:numPr>
+          <w:ilvl w:val="0"/>
+          <w:numId w:val="5"/>
+        </w:numPr>
+        <w:ind w:firstLineChars="0"/>
+        <w:rPr>
+          <w:rFonts w:hint="eastAsia"/>
+        </w:rPr>
+      </w:pPr>
+      <w:r>
+        <w:rPr>
+          <w:rFonts w:hint="eastAsia"/>
+        </w:rPr>
+        <w:t>当作业被划分后就产生</w:t>
+      </w:r>
+      <w:r>
+        <w:t>N</w:t>
+      </w:r>
+      <w:r>
+        <w:rPr>
+          <w:rFonts w:hint="eastAsia"/>
+        </w:rPr>
+        <w:t>个</w:t>
+      </w:r>
+      <w:r>
+        <w:t>Task,</w:t>
+      </w:r>
+      <w:r>
+        <w:rPr>
+          <w:rFonts w:hint="eastAsia"/>
+        </w:rPr>
+        <w:t>此时集群中若有空闲的</w:t>
+      </w:r>
+      <w:r>
+        <w:t>worker</w:t>
+      </w:r>
+      <w:r>
+        <w:rPr>
+          <w:rFonts w:hint="eastAsia"/>
+        </w:rPr>
+        <w:t>则生成一个</w:t>
+      </w:r>
+      <w:proofErr w:type="spellStart"/>
+      <w:r>
+        <w:t>TaskAttempt</w:t>
+      </w:r>
+      <w:proofErr w:type="spellEnd"/>
+      <w:r>
+        <w:rPr>
+          <w:rFonts w:hint="eastAsia"/>
+        </w:rPr>
+        <w:t>，然后推给该</w:t>
+      </w:r>
+      <w:r>
+        <w:t>Worker</w:t>
+      </w:r>
+      <w:r>
+        <w:rPr>
+          <w:rFonts w:hint="eastAsia"/>
+        </w:rPr>
+        <w:t>所属的</w:t>
+      </w:r>
+      <w:r>
+        <w:t>Bee</w:t>
+      </w:r>
+      <w:r>
+        <w:rPr>
+          <w:rFonts w:hint="eastAsia"/>
+        </w:rPr>
+        <w:t>去执行（并不是</w:t>
+      </w:r>
+      <w:proofErr w:type="spellStart"/>
+      <w:r>
+        <w:t>hadoop</w:t>
+      </w:r>
+      <w:proofErr w:type="spellEnd"/>
+      <w:r>
+        <w:rPr>
+          <w:rFonts w:hint="eastAsia"/>
+        </w:rPr>
+        <w:t>那种用心跳拉的方式，任务启动的代价非常小，所以当数据分布不均时可以加大任务数）。</w:t>
+      </w:r>
+    </w:p>
+    <w:p>
+      <w:pPr>
+        <w:pStyle w:val="a3"/>
+        <w:numPr>
+          <w:ilvl w:val="0"/>
+          <w:numId w:val="5"/>
+        </w:numPr>
+        <w:ind w:firstLineChars="0"/>
+        <w:rPr>
+          <w:rFonts w:hint="eastAsia"/>
+        </w:rPr>
+      </w:pPr>
+      <w:r>
+        <w:rPr>
+          <w:rFonts w:hint="eastAsia"/>
+        </w:rPr>
+        <w:t>当</w:t>
+      </w:r>
+      <w:r>
+        <w:t>Bee</w:t>
+      </w:r>
+      <w:r>
+        <w:rPr>
+          <w:rFonts w:hint="eastAsia"/>
+        </w:rPr>
+        <w:t>收到指派给自己的</w:t>
+      </w:r>
+      <w:proofErr w:type="spellStart"/>
+      <w:r>
+        <w:t>TaskAttempt</w:t>
+      </w:r>
+      <w:proofErr w:type="spellEnd"/>
+      <w:r>
+        <w:rPr>
+          <w:rFonts w:hint="eastAsia"/>
+        </w:rPr>
+        <w:t>时会生成一个</w:t>
+      </w:r>
+      <w:r>
+        <w:t>Fetcher</w:t>
+      </w:r>
+      <w:r>
+        <w:rPr>
+          <w:rFonts w:hint="eastAsia"/>
+        </w:rPr>
+        <w:t>用于拉取数据，一个</w:t>
+      </w:r>
+      <w:r>
+        <w:t>Sinker</w:t>
+      </w:r>
+      <w:r>
+        <w:rPr>
+          <w:rFonts w:hint="eastAsia"/>
+        </w:rPr>
+        <w:t>用于持久化数据，两者使用</w:t>
+      </w:r>
+      <w:r>
+        <w:t>Storage</w:t>
+      </w:r>
+      <w:r>
+        <w:rPr>
+          <w:rFonts w:hint="eastAsia"/>
+        </w:rPr>
+        <w:t>来进行数据的交换，即</w:t>
+      </w:r>
+      <w:r>
+        <w:t>Fetcher</w:t>
+      </w:r>
+      <w:r>
+        <w:rPr>
+          <w:rFonts w:hint="eastAsia"/>
+        </w:rPr>
+        <w:t>从数据库中拉取数据然后写入</w:t>
+      </w:r>
+      <w:proofErr w:type="spellStart"/>
+      <w:r>
+        <w:t>Storage,Sinker</w:t>
+      </w:r>
+      <w:proofErr w:type="spellEnd"/>
+      <w:r>
+        <w:rPr>
+          <w:rFonts w:hint="eastAsia"/>
+        </w:rPr>
+        <w:t>则从</w:t>
+      </w:r>
+      <w:r>
+        <w:t>storage</w:t>
+      </w:r>
+      <w:r>
+        <w:rPr>
+          <w:rFonts w:hint="eastAsia"/>
+        </w:rPr>
+        <w:t>中读取数据写入</w:t>
+      </w:r>
+      <w:proofErr w:type="spellStart"/>
+      <w:r>
+        <w:t>hdfs</w:t>
+      </w:r>
+      <w:proofErr w:type="spellEnd"/>
+      <w:r>
+        <w:rPr>
+          <w:rFonts w:hint="eastAsia"/>
+        </w:rPr>
+        <w:t>，</w:t>
+      </w:r>
+      <w:r>
+        <w:t>Fetcher</w:t>
+      </w:r>
+      <w:r>
+        <w:rPr>
+          <w:rFonts w:hint="eastAsia"/>
+        </w:rPr>
+        <w:t>与</w:t>
+      </w:r>
+      <w:r>
+        <w:t>Sinker</w:t>
+      </w:r>
+      <w:r>
+        <w:rPr>
+          <w:rFonts w:hint="eastAsia"/>
+        </w:rPr>
+        <w:t>会被放入线程池进行执行，即一个</w:t>
+      </w:r>
+      <w:r>
+        <w:t>Worker</w:t>
+      </w:r>
+      <w:r>
+        <w:rPr>
+          <w:rFonts w:hint="eastAsia"/>
+        </w:rPr>
+        <w:t>会占用两个线程。</w:t>
+      </w:r>
+    </w:p>
+    <w:p>
+      <w:pPr>
+        <w:pStyle w:val="a3"/>
+        <w:numPr>
+          <w:ilvl w:val="0"/>
+          <w:numId w:val="5"/>
+        </w:numPr>
+        <w:ind w:firstLineChars="0"/>
+      </w:pPr>
+      <w:r>
+        <w:t>Bee</w:t>
+      </w:r>
+      <w:r>
+        <w:rPr>
+          <w:rFonts w:hint="eastAsia"/>
+        </w:rPr>
+        <w:t>的运行过程中会周期性将自己管理的</w:t>
+      </w:r>
+      <w:r>
+        <w:t>Worker</w:t>
+      </w:r>
+      <w:r>
+        <w:rPr>
+          <w:rFonts w:hint="eastAsia"/>
+        </w:rPr>
+        <w:t>运行状态汇报给</w:t>
+      </w:r>
+      <w:r>
+        <w:t>Queen</w:t>
+      </w:r>
+      <w:r>
+        <w:rPr>
+          <w:rFonts w:hint="eastAsia"/>
+        </w:rPr>
+        <w:t>，即</w:t>
+      </w:r>
+      <w:r>
+        <w:t>Worker</w:t>
+      </w:r>
+      <w:r>
+        <w:rPr>
+          <w:rFonts w:hint="eastAsia"/>
+        </w:rPr>
+        <w:t>的执行进度，错误信息等都会上报给</w:t>
+      </w:r>
+      <w:r>
+        <w:t>Queen;</w:t>
+      </w:r>
+      <w:r>
+        <w:rPr>
+          <w:rFonts w:hint="eastAsia"/>
+        </w:rPr>
+        <w:t>当</w:t>
+      </w:r>
+      <w:r>
+        <w:t>Queen</w:t>
+      </w:r>
+      <w:r>
+        <w:rPr>
+          <w:rFonts w:hint="eastAsia"/>
+        </w:rPr>
+        <w:t>得知某个</w:t>
+      </w:r>
+      <w:proofErr w:type="spellStart"/>
+      <w:r>
+        <w:t>TaskAttempt</w:t>
+      </w:r>
+      <w:proofErr w:type="spellEnd"/>
+      <w:r>
+        <w:rPr>
+          <w:rFonts w:hint="eastAsia"/>
+        </w:rPr>
+        <w:t>执行出错时，会在另外一台机器上再启动一个</w:t>
+      </w:r>
+      <w:proofErr w:type="spellStart"/>
+      <w:r>
+        <w:t>TaskAttempt</w:t>
+      </w:r>
+      <w:proofErr w:type="spellEnd"/>
+      <w:r>
+        <w:t>,</w:t>
+      </w:r>
+      <w:r>
+        <w:rPr>
+          <w:rFonts w:hint="eastAsia"/>
+        </w:rPr>
+        <w:t>但如果已经超过了重试次数则直接将该</w:t>
+      </w:r>
+      <w:proofErr w:type="spellStart"/>
+      <w:r>
+        <w:t>TaskAttempt</w:t>
+      </w:r>
+      <w:proofErr w:type="spellEnd"/>
+      <w:r>
+        <w:rPr>
+          <w:rFonts w:hint="eastAsia"/>
+        </w:rPr>
+        <w:t>所属的</w:t>
+      </w:r>
+      <w:r>
+        <w:t>Job</w:t>
+      </w:r>
+      <w:r>
+        <w:rPr>
+          <w:rFonts w:hint="eastAsia"/>
+        </w:rPr>
+        <w:t>标记为失败，并杀死所有还在运行的</w:t>
+      </w:r>
+      <w:proofErr w:type="spellStart"/>
+      <w:r>
+        <w:t>TaskAttempt</w:t>
+      </w:r>
+      <w:proofErr w:type="spellEnd"/>
+      <w:r>
+        <w:t>.</w:t>
+      </w:r>
+    </w:p>
+    <w:p>
+      <w:pPr>
+        <w:pStyle w:val="a3"/>
+        <w:numPr>
+          <w:ilvl w:val="0"/>
+          <w:numId w:val="5"/>
+        </w:numPr>
+        <w:ind w:firstLineChars="0"/>
+        <w:rPr>
+          <w:rFonts w:hint="eastAsia"/>
+        </w:rPr>
+      </w:pPr>
+      <w:r>
+        <w:rPr>
+          <w:rFonts w:hint="eastAsia"/>
+        </w:rPr>
+        <w:t>当所有</w:t>
+      </w:r>
+      <w:r>
+        <w:t>task</w:t>
+      </w:r>
+      <w:r>
+        <w:rPr>
+          <w:rFonts w:hint="eastAsia"/>
+        </w:rPr>
+        <w:t>执行完毕后</w:t>
+      </w:r>
+      <w:r>
+        <w:t>Queen</w:t>
+      </w:r>
+      <w:r>
+        <w:rPr>
+          <w:rFonts w:hint="eastAsia"/>
+        </w:rPr>
+        <w:t>会把数据从临时目录转到目标目录，并将作业的执行过程保存下来，</w:t>
+      </w:r>
+      <w:r>
+        <w:rPr>
+          <w:rFonts w:hint="eastAsia"/>
+        </w:rPr>
+        <w:t xml:space="preserve"> </w:t>
+      </w:r>
+      <w:r>
+        <w:rPr>
+          <w:rFonts w:hint="eastAsia"/>
+        </w:rPr>
+        <w:t>同时清理所有作业执行过程中所占的内存与磁盘空间</w:t>
+      </w:r>
+    </w:p>
     <w:p/>
     <w:sectPr>
       <w:pgSz w:w="11900" w:h="16840"/>
@@ -2588,9 +3018,9 @@
 <file path=word/numbering.xml><?xml version="1.0" encoding="utf-8"?>
 <w:numbering xmlns:wpc="http://schemas.microsoft.com/office/word/2010/wordprocessingCanvas" xmlns:mo="http://schemas.microsoft.com/office/mac/office/2008/main" xmlns:mc="http://schemas.openxmlformats.org/markup-compatibility/2006" xmlns:mv="urn:schemas-microsoft-com:mac:vml" xmlns:o="urn:schemas-microsoft-com:office:office" xmlns:r="http://schemas.openxmlformats.org/officeDocument/2006/relationships" xmlns:m="http://schemas.openxmlformats.org/officeDocument/2006/math" xmlns:v="urn:schemas-microsoft-com:vml" xmlns:wp14="http://schemas.microsoft.com/office/word/2010/wordprocessingDrawing" xmlns:wp="http://schemas.openxmlformats.org/drawingml/2006/wordprocessingDrawing" xmlns:w10="urn:schemas-microsoft-com:office:word" xmlns:w="http://schemas.openxmlformats.org/wordprocessingml/2006/main" xmlns:w14="http://schemas.microsoft.com/office/word/2010/wordml" xmlns:wpg="http://schemas.microsoft.com/office/word/2010/wordprocessingGroup" xmlns:wpi="http://schemas.microsoft.com/office/word/2010/wordprocessingInk" xmlns:wne="http://schemas.microsoft.com/office/word/2006/wordml" xmlns:wps="http://schemas.microsoft.com/office/word/2010/wordprocessingShape" mc:Ignorable="w14 wp14">
   <w:abstractNum w:abstractNumId="0">
-    <w:nsid w:val="478739F9"/>
+    <w:nsid w:val="380256DF"/>
     <w:multiLevelType w:val="hybridMultilevel"/>
-    <w:tmpl w:val="D5CEF320"/>
+    <w:tmpl w:val="C6F070DC"/>
     <w:lvl w:ilvl="0" w:tplc="04090001">
       <w:start w:val="1"/>
       <w:numFmt w:val="bullet"/>
@@ -2701,9 +3131,9 @@
     </w:lvl>
   </w:abstractNum>
   <w:abstractNum w:abstractNumId="1">
-    <w:nsid w:val="62157BFF"/>
+    <w:nsid w:val="478739F9"/>
     <w:multiLevelType w:val="hybridMultilevel"/>
-    <w:tmpl w:val="0032BC90"/>
+    <w:tmpl w:val="D5CEF320"/>
     <w:lvl w:ilvl="0" w:tplc="04090001">
       <w:start w:val="1"/>
       <w:numFmt w:val="bullet"/>
@@ -2814,9 +3244,9 @@
     </w:lvl>
   </w:abstractNum>
   <w:abstractNum w:abstractNumId="2">
-    <w:nsid w:val="782332C8"/>
+    <w:nsid w:val="62157BFF"/>
     <w:multiLevelType w:val="hybridMultilevel"/>
-    <w:tmpl w:val="C2C2427E"/>
+    <w:tmpl w:val="0032BC90"/>
     <w:lvl w:ilvl="0" w:tplc="04090001">
       <w:start w:val="1"/>
       <w:numFmt w:val="bullet"/>
@@ -2927,6 +3357,119 @@
     </w:lvl>
   </w:abstractNum>
   <w:abstractNum w:abstractNumId="3">
+    <w:nsid w:val="782332C8"/>
+    <w:multiLevelType w:val="hybridMultilevel"/>
+    <w:tmpl w:val="C2C2427E"/>
+    <w:lvl w:ilvl="0" w:tplc="04090001">
+      <w:start w:val="1"/>
+      <w:numFmt w:val="bullet"/>
+      <w:lvlText w:val=""/>
+      <w:lvlJc w:val="left"/>
+      <w:pPr>
+        <w:ind w:left="480" w:hanging="480"/>
+      </w:pPr>
+      <w:rPr>
+        <w:rFonts w:ascii="Wingdings" w:hAnsi="Wingdings" w:hint="default"/>
+      </w:rPr>
+    </w:lvl>
+    <w:lvl w:ilvl="1" w:tplc="04090003" w:tentative="1">
+      <w:start w:val="1"/>
+      <w:numFmt w:val="bullet"/>
+      <w:lvlText w:val=""/>
+      <w:lvlJc w:val="left"/>
+      <w:pPr>
+        <w:ind w:left="960" w:hanging="480"/>
+      </w:pPr>
+      <w:rPr>
+        <w:rFonts w:ascii="Wingdings" w:hAnsi="Wingdings" w:hint="default"/>
+      </w:rPr>
+    </w:lvl>
+    <w:lvl w:ilvl="2" w:tplc="04090005" w:tentative="1">
+      <w:start w:val="1"/>
+      <w:numFmt w:val="bullet"/>
+      <w:lvlText w:val=""/>
+      <w:lvlJc w:val="left"/>
+      <w:pPr>
+        <w:ind w:left="1440" w:hanging="480"/>
+      </w:pPr>
+      <w:rPr>
+        <w:rFonts w:ascii="Wingdings" w:hAnsi="Wingdings" w:hint="default"/>
+      </w:rPr>
+    </w:lvl>
+    <w:lvl w:ilvl="3" w:tplc="04090001" w:tentative="1">
+      <w:start w:val="1"/>
+      <w:numFmt w:val="bullet"/>
+      <w:lvlText w:val=""/>
+      <w:lvlJc w:val="left"/>
+      <w:pPr>
+        <w:ind w:left="1920" w:hanging="480"/>
+      </w:pPr>
+      <w:rPr>
+        <w:rFonts w:ascii="Wingdings" w:hAnsi="Wingdings" w:hint="default"/>
+      </w:rPr>
+    </w:lvl>
+    <w:lvl w:ilvl="4" w:tplc="04090003" w:tentative="1">
+      <w:start w:val="1"/>
+      <w:numFmt w:val="bullet"/>
+      <w:lvlText w:val=""/>
+      <w:lvlJc w:val="left"/>
+      <w:pPr>
+        <w:ind w:left="2400" w:hanging="480"/>
+      </w:pPr>
+      <w:rPr>
+        <w:rFonts w:ascii="Wingdings" w:hAnsi="Wingdings" w:hint="default"/>
+      </w:rPr>
+    </w:lvl>
+    <w:lvl w:ilvl="5" w:tplc="04090005" w:tentative="1">
+      <w:start w:val="1"/>
+      <w:numFmt w:val="bullet"/>
+      <w:lvlText w:val=""/>
+      <w:lvlJc w:val="left"/>
+      <w:pPr>
+        <w:ind w:left="2880" w:hanging="480"/>
+      </w:pPr>
+      <w:rPr>
+        <w:rFonts w:ascii="Wingdings" w:hAnsi="Wingdings" w:hint="default"/>
+      </w:rPr>
+    </w:lvl>
+    <w:lvl w:ilvl="6" w:tplc="04090001" w:tentative="1">
+      <w:start w:val="1"/>
+      <w:numFmt w:val="bullet"/>
+      <w:lvlText w:val=""/>
+      <w:lvlJc w:val="left"/>
+      <w:pPr>
+        <w:ind w:left="3360" w:hanging="480"/>
+      </w:pPr>
+      <w:rPr>
+        <w:rFonts w:ascii="Wingdings" w:hAnsi="Wingdings" w:hint="default"/>
+      </w:rPr>
+    </w:lvl>
+    <w:lvl w:ilvl="7" w:tplc="04090003" w:tentative="1">
+      <w:start w:val="1"/>
+      <w:numFmt w:val="bullet"/>
+      <w:lvlText w:val=""/>
+      <w:lvlJc w:val="left"/>
+      <w:pPr>
+        <w:ind w:left="3840" w:hanging="480"/>
+      </w:pPr>
+      <w:rPr>
+        <w:rFonts w:ascii="Wingdings" w:hAnsi="Wingdings" w:hint="default"/>
+      </w:rPr>
+    </w:lvl>
+    <w:lvl w:ilvl="8" w:tplc="04090005" w:tentative="1">
+      <w:start w:val="1"/>
+      <w:numFmt w:val="bullet"/>
+      <w:lvlText w:val=""/>
+      <w:lvlJc w:val="left"/>
+      <w:pPr>
+        <w:ind w:left="4320" w:hanging="480"/>
+      </w:pPr>
+      <w:rPr>
+        <w:rFonts w:ascii="Wingdings" w:hAnsi="Wingdings" w:hint="default"/>
+      </w:rPr>
+    </w:lvl>
+  </w:abstractNum>
+  <w:abstractNum w:abstractNumId="4">
     <w:nsid w:val="78EE0A39"/>
     <w:multiLevelType w:val="hybridMultilevel"/>
     <w:tmpl w:val="DDE2BF36"/>
@@ -3013,16 +3556,19 @@
     </w:lvl>
   </w:abstractNum>
   <w:num w:numId="1">
+    <w:abstractNumId w:val="2"/>
+  </w:num>
+  <w:num w:numId="2">
+    <w:abstractNumId w:val="4"/>
+  </w:num>
+  <w:num w:numId="3">
     <w:abstractNumId w:val="1"/>
   </w:num>
-  <w:num w:numId="2">
+  <w:num w:numId="4">
     <w:abstractNumId w:val="3"/>
   </w:num>
-  <w:num w:numId="3">
+  <w:num w:numId="5">
     <w:abstractNumId w:val="0"/>
-  </w:num>
-  <w:num w:numId="4">
-    <w:abstractNumId w:val="2"/>
   </w:num>
 </w:numbering>
 </file>
@@ -4168,7 +4714,7 @@
 </file>
 
 <file path=customXml/itemProps1.xml><?xml version="1.0" encoding="utf-8"?>
-<ds:datastoreItem xmlns:ds="http://schemas.openxmlformats.org/officeDocument/2006/customXml" ds:itemID="{EADDB20A-EC32-254B-9C1C-814EF8EE97C3}">
+<ds:datastoreItem xmlns:ds="http://schemas.openxmlformats.org/officeDocument/2006/customXml" ds:itemID="{83CFC606-DBF2-D744-9725-B85C9E929DF3}">
   <ds:schemaRefs>
     <ds:schemaRef ds:uri="http://schemas.openxmlformats.org/officeDocument/2006/bibliography"/>
   </ds:schemaRefs>
